--- a/Análisis y Diseño/Actividad 1-2.docx
+++ b/Análisis y Diseño/Actividad 1-2.docx
@@ -94,19 +94,31 @@
         <w:rPr>
           <w:rFonts w:eastAsia="Cambria"/>
         </w:rPr>
-        <w:t>Actividades 1 y 2</w:t>
+        <w:t xml:space="preserve">Actividades </w:t>
       </w:r>
       <w:r>
         <w:rPr>
           <w:rFonts w:eastAsia="Cambria"/>
         </w:rPr>
-        <w:t xml:space="preserve">: </w:t>
+        <w:t>3</w:t>
       </w:r>
       <w:r>
         <w:rPr>
           <w:rFonts w:eastAsia="Cambria"/>
         </w:rPr>
-        <w:t>Búsqueda de cliente y levantamiento de requerimientos</w:t>
+        <w:t>:</w:t>
+      </w:r>
+      <w:r>
+        <w:rPr>
+          <w:rFonts w:eastAsia="Cambria"/>
+        </w:rPr>
+        <w:t xml:space="preserve"> Historias de usuario </w:t>
+      </w:r>
+      <w:r>
+        <w:rPr>
+          <w:rFonts w:eastAsia="Cambria"/>
+        </w:rPr>
+        <w:t xml:space="preserve"> </w:t>
       </w:r>
     </w:p>
     <w:p>
@@ -186,240 +198,290 @@
     <w:p/>
     <w:p/>
     <w:p/>
-    <w:p>
-      <w:pPr>
-        <w:pStyle w:val="Subttulo"/>
-      </w:pPr>
-      <w:r>
-        <w:t>21 de noviembre de 2023</w:t>
-      </w:r>
-    </w:p>
-    <w:p/>
-    <w:p/>
-    <w:p/>
-    <w:p/>
-    <w:p/>
-    <w:p/>
-    <w:p/>
-    <w:p/>
-    <w:p/>
-    <w:p/>
-    <w:p/>
-    <w:p/>
-    <w:p/>
-    <w:p/>
-    <w:p/>
-    <w:p/>
-    <w:p/>
-    <w:p/>
-    <w:p/>
-    <w:p/>
-    <w:p/>
-    <w:p/>
-    <w:p>
-      <w:pPr>
-        <w:pStyle w:val="Ttulo2"/>
+    <w:p/>
+    <w:p/>
+    <w:p/>
+    <w:p/>
+    <w:p/>
+    <w:p/>
+    <w:p/>
+    <w:p/>
+    <w:p/>
+    <w:p/>
+    <w:p/>
+    <w:p/>
+    <w:p/>
+    <w:p/>
+    <w:p/>
+    <w:p/>
+    <w:p/>
+    <w:p/>
+    <w:p/>
+    <w:p/>
+    <w:p/>
+    <w:p/>
+    <w:p>
+      <w:pPr>
+        <w:jc w:val="center"/>
+      </w:pPr>
+      <w:r>
+        <w:rPr>
+          <w:rFonts w:ascii="Georgia" w:eastAsia="Georgia" w:hAnsi="Georgia" w:cs="Georgia"/>
+          <w:i/>
+          <w:color w:val="666666"/>
+          <w:szCs w:val="48"/>
+        </w:rPr>
+        <w:fldChar w:fldCharType="begin"/>
+      </w:r>
+      <w:r>
+        <w:rPr>
+          <w:rFonts w:ascii="Georgia" w:eastAsia="Georgia" w:hAnsi="Georgia" w:cs="Georgia"/>
+          <w:i/>
+          <w:color w:val="666666"/>
+          <w:szCs w:val="48"/>
+        </w:rPr>
+        <w:instrText xml:space="preserve"> TIME \@ "d' de 'MMMM' de 'yyyy" </w:instrText>
+      </w:r>
+      <w:r>
+        <w:rPr>
+          <w:rFonts w:ascii="Georgia" w:eastAsia="Georgia" w:hAnsi="Georgia" w:cs="Georgia"/>
+          <w:i/>
+          <w:color w:val="666666"/>
+          <w:szCs w:val="48"/>
+        </w:rPr>
+        <w:fldChar w:fldCharType="separate"/>
+      </w:r>
+      <w:r>
+        <w:rPr>
+          <w:rFonts w:ascii="Georgia" w:eastAsia="Georgia" w:hAnsi="Georgia" w:cs="Georgia"/>
+          <w:i/>
+          <w:noProof/>
+          <w:color w:val="666666"/>
+          <w:szCs w:val="48"/>
+        </w:rPr>
+        <w:t>1 de diciembre de 2023</w:t>
+      </w:r>
+      <w:r>
+        <w:rPr>
+          <w:rFonts w:ascii="Georgia" w:eastAsia="Georgia" w:hAnsi="Georgia" w:cs="Georgia"/>
+          <w:i/>
+          <w:color w:val="666666"/>
+          <w:szCs w:val="48"/>
+        </w:rPr>
+        <w:fldChar w:fldCharType="end"/>
+      </w:r>
+    </w:p>
+    <w:p/>
+    <w:p/>
+    <w:p/>
+    <w:p>
+      <w:pPr>
+        <w:jc w:val="left"/>
+        <w:sectPr>
+          <w:headerReference w:type="default" r:id="rId8"/>
+          <w:footerReference w:type="default" r:id="rId9"/>
+          <w:pgSz w:w="12240" w:h="15840"/>
+          <w:pgMar w:top="1134" w:right="1134" w:bottom="1134" w:left="1701" w:header="709" w:footer="709" w:gutter="0"/>
+          <w:pgNumType w:start="0"/>
+          <w:cols w:space="720"/>
+          <w:titlePg/>
+        </w:sectPr>
+      </w:pPr>
+    </w:p>
+    <w:p>
+      <w:pPr>
+        <w:jc w:val="left"/>
+        <w:sectPr>
+          <w:type w:val="continuous"/>
+          <w:pgSz w:w="12240" w:h="15840"/>
+          <w:pgMar w:top="1134" w:right="1134" w:bottom="1134" w:left="1701" w:header="709" w:footer="709" w:gutter="0"/>
+          <w:pgNumType w:start="0"/>
+          <w:cols w:num="2" w:space="720"/>
+          <w:titlePg/>
+        </w:sectPr>
       </w:pPr>
       <w:r>
         <w:lastRenderedPageBreak/>
-        <w:t xml:space="preserve">Actividad 1. Búsqueda de cliente </w:t>
-      </w:r>
-    </w:p>
-    <w:p/>
-    <w:p>
-      <w:r>
-        <w:tab/>
-        <w:t xml:space="preserve">Para esta actividad </w:t>
-      </w:r>
-      <w:r>
-        <w:t xml:space="preserve">empecé preguntando en mi circulo cercano quien tenía algún negocio </w:t>
-      </w:r>
-      <w:r>
-        <w:t xml:space="preserve">que tuviera alguna necesidad de software. </w:t>
-      </w:r>
-      <w:r>
-        <w:t xml:space="preserve">De este proceso pude platicar con una compañera que tiene </w:t>
-      </w:r>
-      <w:r>
-        <w:t>un acercamiento directo con entrenadores físicos y asesores nutricionales externos a los gimnasios</w:t>
-      </w:r>
-      <w:r>
-        <w:t>, estos entrenadores y asesores necesitan de algún tipo de sistema que les ayude a llevar un mejor registro y comunicación con sus asesorados</w:t>
-      </w:r>
-    </w:p>
-    <w:p/>
-    <w:p>
-      <w:pPr>
-        <w:pStyle w:val="Ttulo2"/>
-      </w:pPr>
-      <w:r>
-        <w:t>Actividad 2. Levantamiento de requerimientos</w:t>
-      </w:r>
-    </w:p>
-    <w:p>
-      <w:r>
-        <w:tab/>
-        <w:t xml:space="preserve">Con base en lo platicado con el cliente durante </w:t>
-      </w:r>
-      <w:r>
-        <w:t>las sesiones pude obtener los siguientes requerimientos:</w:t>
-      </w:r>
-    </w:p>
-    <w:p/>
+        <w:drawing>
+          <wp:anchor distT="0" distB="0" distL="114300" distR="114300" simplePos="0" relativeHeight="251658240" behindDoc="1" locked="0" layoutInCell="1" allowOverlap="1" wp14:anchorId="374ADDA0" wp14:editId="14039FA3">
+            <wp:simplePos x="0" y="0"/>
+            <wp:positionH relativeFrom="margin">
+              <wp:align>left</wp:align>
+            </wp:positionH>
+            <wp:positionV relativeFrom="paragraph">
+              <wp:posOffset>0</wp:posOffset>
+            </wp:positionV>
+            <wp:extent cx="3032760" cy="2317750"/>
+            <wp:effectExtent l="0" t="0" r="0" b="6350"/>
+            <wp:wrapTight wrapText="bothSides">
+              <wp:wrapPolygon edited="0">
+                <wp:start x="0" y="0"/>
+                <wp:lineTo x="0" y="21482"/>
+                <wp:lineTo x="21437" y="21482"/>
+                <wp:lineTo x="21437" y="0"/>
+                <wp:lineTo x="0" y="0"/>
+              </wp:wrapPolygon>
+            </wp:wrapTight>
+            <wp:docPr id="867926586" name="Imagen 1" descr="Interfaz de usuario gráfica, Texto, Aplicación&#10;&#10;Descripción generada automáticamente"/>
+            <wp:cNvGraphicFramePr>
+              <a:graphicFrameLocks xmlns:a="http://schemas.openxmlformats.org/drawingml/2006/main" noChangeAspect="1"/>
+            </wp:cNvGraphicFramePr>
+            <a:graphic xmlns:a="http://schemas.openxmlformats.org/drawingml/2006/main">
+              <a:graphicData uri="http://schemas.openxmlformats.org/drawingml/2006/picture">
+                <pic:pic xmlns:pic="http://schemas.openxmlformats.org/drawingml/2006/picture">
+                  <pic:nvPicPr>
+                    <pic:cNvPr id="867926586" name="Imagen 1" descr="Interfaz de usuario gráfica, Texto, Aplicación&#10;&#10;Descripción generada automáticamente"/>
+                    <pic:cNvPicPr/>
+                  </pic:nvPicPr>
+                  <pic:blipFill>
+                    <a:blip r:embed="rId10">
+                      <a:extLst>
+                        <a:ext uri="{28A0092B-C50C-407E-A947-70E740481C1C}">
+                          <a14:useLocalDpi xmlns:a14="http://schemas.microsoft.com/office/drawing/2010/main" val="0"/>
+                        </a:ext>
+                      </a:extLst>
+                    </a:blip>
+                    <a:stretch>
+                      <a:fillRect/>
+                    </a:stretch>
+                  </pic:blipFill>
+                  <pic:spPr>
+                    <a:xfrm>
+                      <a:off x="0" y="0"/>
+                      <a:ext cx="3034376" cy="2319311"/>
+                    </a:xfrm>
+                    <a:prstGeom prst="rect">
+                      <a:avLst/>
+                    </a:prstGeom>
+                  </pic:spPr>
+                </pic:pic>
+              </a:graphicData>
+            </a:graphic>
+            <wp14:sizeRelH relativeFrom="margin">
+              <wp14:pctWidth>0</wp14:pctWidth>
+            </wp14:sizeRelH>
+            <wp14:sizeRelV relativeFrom="margin">
+              <wp14:pctHeight>0</wp14:pctHeight>
+            </wp14:sizeRelV>
+          </wp:anchor>
+        </w:drawing>
+      </w:r>
+      <w:r>
+        <w:drawing>
+          <wp:anchor distT="0" distB="0" distL="114300" distR="114300" simplePos="0" relativeHeight="251659264" behindDoc="1" locked="0" layoutInCell="1" allowOverlap="1" wp14:anchorId="33DF0352" wp14:editId="680DA5C4">
+            <wp:simplePos x="0" y="0"/>
+            <wp:positionH relativeFrom="margin">
+              <wp:align>right</wp:align>
+            </wp:positionH>
+            <wp:positionV relativeFrom="paragraph">
+              <wp:posOffset>578</wp:posOffset>
+            </wp:positionV>
+            <wp:extent cx="2881746" cy="2307653"/>
+            <wp:effectExtent l="0" t="0" r="0" b="0"/>
+            <wp:wrapTight wrapText="bothSides">
+              <wp:wrapPolygon edited="0">
+                <wp:start x="0" y="0"/>
+                <wp:lineTo x="0" y="21398"/>
+                <wp:lineTo x="21419" y="21398"/>
+                <wp:lineTo x="21419" y="0"/>
+                <wp:lineTo x="0" y="0"/>
+              </wp:wrapPolygon>
+            </wp:wrapTight>
+            <wp:docPr id="1324931100" name="Imagen 1" descr="Interfaz de usuario gráfica, Texto, Aplicación&#10;&#10;Descripción generada automáticamente"/>
+            <wp:cNvGraphicFramePr>
+              <a:graphicFrameLocks xmlns:a="http://schemas.openxmlformats.org/drawingml/2006/main" noChangeAspect="1"/>
+            </wp:cNvGraphicFramePr>
+            <a:graphic xmlns:a="http://schemas.openxmlformats.org/drawingml/2006/main">
+              <a:graphicData uri="http://schemas.openxmlformats.org/drawingml/2006/picture">
+                <pic:pic xmlns:pic="http://schemas.openxmlformats.org/drawingml/2006/picture">
+                  <pic:nvPicPr>
+                    <pic:cNvPr id="1324931100" name="Imagen 1" descr="Interfaz de usuario gráfica, Texto, Aplicación&#10;&#10;Descripción generada automáticamente"/>
+                    <pic:cNvPicPr/>
+                  </pic:nvPicPr>
+                  <pic:blipFill>
+                    <a:blip r:embed="rId11">
+                      <a:extLst>
+                        <a:ext uri="{28A0092B-C50C-407E-A947-70E740481C1C}">
+                          <a14:useLocalDpi xmlns:a14="http://schemas.microsoft.com/office/drawing/2010/main" val="0"/>
+                        </a:ext>
+                      </a:extLst>
+                    </a:blip>
+                    <a:stretch>
+                      <a:fillRect/>
+                    </a:stretch>
+                  </pic:blipFill>
+                  <pic:spPr>
+                    <a:xfrm>
+                      <a:off x="0" y="0"/>
+                      <a:ext cx="2881746" cy="2307653"/>
+                    </a:xfrm>
+                    <a:prstGeom prst="rect">
+                      <a:avLst/>
+                    </a:prstGeom>
+                  </pic:spPr>
+                </pic:pic>
+              </a:graphicData>
+            </a:graphic>
+          </wp:anchor>
+        </w:drawing>
+      </w:r>
+    </w:p>
     <w:p>
       <w:pPr>
         <w:pStyle w:val="Prrafodelista"/>
-        <w:numPr>
-          <w:ilvl w:val="0"/>
-          <w:numId w:val="2"/>
-        </w:numPr>
-      </w:pPr>
-      <w:r>
-        <w:t>El asesor debe ser capaz de asignarle un plan alimenticio y/o una rutina de ejercicios</w:t>
-      </w:r>
-      <w:r>
-        <w:t xml:space="preserve"> personalizada a sus asesorados</w:t>
-      </w:r>
-      <w:r>
-        <w:t>.</w:t>
-      </w:r>
-    </w:p>
-    <w:p>
-      <w:pPr>
-        <w:pStyle w:val="Prrafodelista"/>
-        <w:numPr>
-          <w:ilvl w:val="0"/>
-          <w:numId w:val="2"/>
-        </w:numPr>
-      </w:pPr>
-      <w:r>
-        <w:t xml:space="preserve">El asesor deber ser capaz de </w:t>
-      </w:r>
-      <w:r>
-        <w:t>registrar asesorados nuevos con sus datos</w:t>
-      </w:r>
-      <w:r>
-        <w:t xml:space="preserve"> personales y corporales</w:t>
-      </w:r>
-      <w:r>
-        <w:t>.</w:t>
-      </w:r>
-    </w:p>
-    <w:p>
-      <w:pPr>
-        <w:pStyle w:val="Prrafodelista"/>
-        <w:numPr>
-          <w:ilvl w:val="0"/>
-          <w:numId w:val="2"/>
-        </w:numPr>
-      </w:pPr>
-      <w:r>
-        <w:t>El asesor deber se</w:t>
-      </w:r>
-      <w:r>
-        <w:t xml:space="preserve">r capaz de asignar valores </w:t>
-      </w:r>
-      <w:r>
-        <w:t>“meta” a sus asesorados, es decir, valores a los que se espera que llegue el asesorado al seguir su plan alimenticio y/o su rutina.</w:t>
-      </w:r>
-    </w:p>
-    <w:p>
-      <w:pPr>
-        <w:pStyle w:val="Prrafodelista"/>
-        <w:numPr>
-          <w:ilvl w:val="0"/>
-          <w:numId w:val="2"/>
-        </w:numPr>
-      </w:pPr>
-      <w:r>
-        <w:t xml:space="preserve">El asesorado deber ser capaz de </w:t>
-      </w:r>
-      <w:r>
-        <w:t>visualizar su plan alimenticio y/o su rutina asignada por su asesor.</w:t>
-      </w:r>
-    </w:p>
-    <w:p>
-      <w:pPr>
-        <w:pStyle w:val="Prrafodelista"/>
-        <w:numPr>
-          <w:ilvl w:val="0"/>
-          <w:numId w:val="2"/>
-        </w:numPr>
-      </w:pPr>
-      <w:r>
-        <w:t xml:space="preserve">El asesorado debe ser capaz de </w:t>
-      </w:r>
-      <w:r>
-        <w:t>marcar como completada su rutina.</w:t>
-      </w:r>
-    </w:p>
-    <w:p>
-      <w:pPr>
-        <w:pStyle w:val="Prrafodelista"/>
-        <w:numPr>
-          <w:ilvl w:val="0"/>
-          <w:numId w:val="2"/>
-        </w:numPr>
-      </w:pPr>
-      <w:r>
-        <w:t xml:space="preserve">El asesorado debe ser capaz de registrar </w:t>
-      </w:r>
-      <w:r>
-        <w:t>las comidas y bebidas consumidas diariamente.</w:t>
-      </w:r>
-    </w:p>
-    <w:p>
-      <w:pPr>
-        <w:pStyle w:val="Prrafodelista"/>
-        <w:numPr>
-          <w:ilvl w:val="0"/>
-          <w:numId w:val="2"/>
-        </w:numPr>
-      </w:pPr>
-      <w:r>
-        <w:t>El asesor deber se capaz de ver el registro de rutinas completadas por sus asesorados.</w:t>
-      </w:r>
-    </w:p>
-    <w:p>
-      <w:pPr>
-        <w:pStyle w:val="Prrafodelista"/>
-        <w:numPr>
-          <w:ilvl w:val="0"/>
-          <w:numId w:val="2"/>
-        </w:numPr>
-      </w:pPr>
-      <w:r>
-        <w:t>El asesor deber ser capaz de generar informes de progreso para los asesorados.</w:t>
-      </w:r>
-    </w:p>
-    <w:p>
-      <w:pPr>
-        <w:pStyle w:val="Prrafodelista"/>
-      </w:pPr>
-    </w:p>
-    <w:p>
-      <w:pPr>
-        <w:pStyle w:val="Subttulo"/>
-        <w:spacing w:line="20" w:lineRule="exact"/>
-      </w:pPr>
-    </w:p>
-    <w:p>
-      <w:pPr>
-        <w:pBdr>
-          <w:top w:val="nil"/>
-          <w:left w:val="nil"/>
-          <w:bottom w:val="nil"/>
-          <w:right w:val="nil"/>
-          <w:between w:val="nil"/>
-        </w:pBdr>
-        <w:spacing w:line="480" w:lineRule="auto"/>
         <w:jc w:val="center"/>
-        <w:rPr>
-          <w:rFonts w:ascii="Cambria" w:eastAsia="Cambria" w:hAnsi="Cambria" w:cs="Cambria"/>
-          <w:b/>
-          <w:color w:val="000000"/>
-        </w:rPr>
-      </w:pPr>
+        <w:sectPr>
+          <w:type w:val="continuous"/>
+          <w:pgSz w:w="12240" w:h="15840"/>
+          <w:pgMar w:top="1134" w:right="1134" w:bottom="1134" w:left="1701" w:header="709" w:footer="709" w:gutter="0"/>
+          <w:pgNumType w:start="0"/>
+          <w:cols w:space="720"/>
+          <w:titlePg/>
+        </w:sectPr>
+      </w:pPr>
+      <w:r>
+        <w:drawing>
+          <wp:inline distT="0" distB="0" distL="0" distR="0" wp14:anchorId="75709C65" wp14:editId="19F7A24F">
+            <wp:extent cx="3840076" cy="2492623"/>
+            <wp:effectExtent l="0" t="0" r="8255" b="3175"/>
+            <wp:docPr id="1109090566" name="Imagen 1" descr="Interfaz de usuario gráfica, Texto&#10;&#10;Descripción generada automáticamente"/>
+            <wp:cNvGraphicFramePr>
+              <a:graphicFrameLocks xmlns:a="http://schemas.openxmlformats.org/drawingml/2006/main" noChangeAspect="1"/>
+            </wp:cNvGraphicFramePr>
+            <a:graphic xmlns:a="http://schemas.openxmlformats.org/drawingml/2006/main">
+              <a:graphicData uri="http://schemas.openxmlformats.org/drawingml/2006/picture">
+                <pic:pic xmlns:pic="http://schemas.openxmlformats.org/drawingml/2006/picture">
+                  <pic:nvPicPr>
+                    <pic:cNvPr id="1109090566" name="Imagen 1" descr="Interfaz de usuario gráfica, Texto&#10;&#10;Descripción generada automáticamente"/>
+                    <pic:cNvPicPr/>
+                  </pic:nvPicPr>
+                  <pic:blipFill>
+                    <a:blip r:embed="rId12">
+                      <a:extLst>
+                        <a:ext uri="{28A0092B-C50C-407E-A947-70E740481C1C}">
+                          <a14:useLocalDpi xmlns:a14="http://schemas.microsoft.com/office/drawing/2010/main" val="0"/>
+                        </a:ext>
+                      </a:extLst>
+                    </a:blip>
+                    <a:stretch>
+                      <a:fillRect/>
+                    </a:stretch>
+                  </pic:blipFill>
+                  <pic:spPr>
+                    <a:xfrm>
+                      <a:off x="0" y="0"/>
+                      <a:ext cx="3843641" cy="2494937"/>
+                    </a:xfrm>
+                    <a:prstGeom prst="rect">
+                      <a:avLst/>
+                    </a:prstGeom>
+                  </pic:spPr>
+                </pic:pic>
+              </a:graphicData>
+            </a:graphic>
+          </wp:inline>
+        </w:drawing>
+      </w:r>
     </w:p>
     <w:p>
       <w:pPr>
@@ -440,78 +502,246 @@
     </w:p>
     <w:p>
       <w:pPr>
-        <w:pBdr>
-          <w:top w:val="nil"/>
-          <w:left w:val="nil"/>
-          <w:bottom w:val="nil"/>
-          <w:right w:val="nil"/>
-          <w:between w:val="nil"/>
-        </w:pBdr>
-        <w:spacing w:line="288" w:lineRule="auto"/>
-        <w:rPr>
-          <w:rFonts w:ascii="Cambria" w:eastAsia="Cambria" w:hAnsi="Cambria" w:cs="Cambria"/>
-          <w:b/>
-          <w:sz w:val="28"/>
-          <w:szCs w:val="28"/>
-          <w:u w:val="single"/>
-        </w:rPr>
-      </w:pPr>
-    </w:p>
-    <w:p>
-      <w:pPr>
-        <w:pBdr>
-          <w:top w:val="nil"/>
-          <w:left w:val="nil"/>
-          <w:bottom w:val="nil"/>
-          <w:right w:val="nil"/>
-          <w:between w:val="nil"/>
-        </w:pBdr>
+        <w:spacing w:line="480" w:lineRule="auto"/>
         <w:jc w:val="center"/>
-        <w:rPr>
-          <w:rFonts w:ascii="Cambria" w:eastAsia="Cambria" w:hAnsi="Cambria" w:cs="Cambria"/>
-          <w:color w:val="000000"/>
-        </w:rPr>
-      </w:pPr>
-    </w:p>
-    <w:p>
-      <w:pPr>
-        <w:spacing w:line="480" w:lineRule="auto"/>
-        <w:jc w:val="left"/>
         <w:rPr>
           <w:rFonts w:ascii="Cambria" w:eastAsia="Cambria" w:hAnsi="Cambria" w:cs="Cambria"/>
           <w:b/>
           <w:color w:val="1F497D"/>
         </w:rPr>
       </w:pPr>
-    </w:p>
-    <w:p>
-      <w:pPr>
-        <w:spacing w:line="480" w:lineRule="auto"/>
-        <w:jc w:val="center"/>
+      <w:r>
         <w:rPr>
           <w:rFonts w:ascii="Cambria" w:eastAsia="Cambria" w:hAnsi="Cambria" w:cs="Cambria"/>
           <w:b/>
-          <w:color w:val="1F497D"/>
-        </w:rPr>
-      </w:pPr>
+          <w:color w:val="000000"/>
+        </w:rPr>
+        <w:drawing>
+          <wp:inline distT="0" distB="0" distL="0" distR="0" wp14:anchorId="6811CB0D" wp14:editId="3D1D7EA2">
+            <wp:extent cx="3740727" cy="2921635"/>
+            <wp:effectExtent l="0" t="0" r="0" b="0"/>
+            <wp:docPr id="417616002" name="Imagen 1" descr="Interfaz de usuario gráfica, Texto, Aplicación&#10;&#10;Descripción generada automáticamente"/>
+            <wp:cNvGraphicFramePr>
+              <a:graphicFrameLocks xmlns:a="http://schemas.openxmlformats.org/drawingml/2006/main" noChangeAspect="1"/>
+            </wp:cNvGraphicFramePr>
+            <a:graphic xmlns:a="http://schemas.openxmlformats.org/drawingml/2006/main">
+              <a:graphicData uri="http://schemas.openxmlformats.org/drawingml/2006/picture">
+                <pic:pic xmlns:pic="http://schemas.openxmlformats.org/drawingml/2006/picture">
+                  <pic:nvPicPr>
+                    <pic:cNvPr id="417616002" name="Imagen 1" descr="Interfaz de usuario gráfica, Texto, Aplicación&#10;&#10;Descripción generada automáticamente"/>
+                    <pic:cNvPicPr/>
+                  </pic:nvPicPr>
+                  <pic:blipFill>
+                    <a:blip r:embed="rId13">
+                      <a:extLst>
+                        <a:ext uri="{28A0092B-C50C-407E-A947-70E740481C1C}">
+                          <a14:useLocalDpi xmlns:a14="http://schemas.microsoft.com/office/drawing/2010/main" val="0"/>
+                        </a:ext>
+                      </a:extLst>
+                    </a:blip>
+                    <a:stretch>
+                      <a:fillRect/>
+                    </a:stretch>
+                  </pic:blipFill>
+                  <pic:spPr>
+                    <a:xfrm>
+                      <a:off x="0" y="0"/>
+                      <a:ext cx="3753955" cy="2931967"/>
+                    </a:xfrm>
+                    <a:prstGeom prst="rect">
+                      <a:avLst/>
+                    </a:prstGeom>
+                  </pic:spPr>
+                </pic:pic>
+              </a:graphicData>
+            </a:graphic>
+          </wp:inline>
+        </w:drawing>
+      </w:r>
     </w:p>
     <w:p>
       <w:pPr>
         <w:pStyle w:val="Ttulo1"/>
-        <w:jc w:val="both"/>
         <w:rPr>
           <w:rFonts w:ascii="Cambria" w:eastAsia="Cambria" w:hAnsi="Cambria" w:cs="Cambria"/>
           <w:sz w:val="28"/>
           <w:szCs w:val="28"/>
         </w:rPr>
       </w:pPr>
-    </w:p>
-    <w:p/>
-    <w:p/>
-    <w:p/>
-    <w:p/>
-    <w:p/>
-    <w:p/>
+      <w:r>
+        <w:rPr>
+          <w:rFonts w:ascii="Cambria" w:eastAsia="Cambria" w:hAnsi="Cambria" w:cs="Cambria"/>
+          <w:sz w:val="28"/>
+          <w:szCs w:val="28"/>
+        </w:rPr>
+        <w:lastRenderedPageBreak/>
+        <w:drawing>
+          <wp:inline distT="0" distB="0" distL="0" distR="0" wp14:anchorId="3B03A0B8" wp14:editId="4F91F13B">
+            <wp:extent cx="4137890" cy="2190156"/>
+            <wp:effectExtent l="0" t="0" r="0" b="635"/>
+            <wp:docPr id="2096266568" name="Imagen 1" descr="Interfaz de usuario gráfica, Texto&#10;&#10;Descripción generada automáticamente"/>
+            <wp:cNvGraphicFramePr>
+              <a:graphicFrameLocks xmlns:a="http://schemas.openxmlformats.org/drawingml/2006/main" noChangeAspect="1"/>
+            </wp:cNvGraphicFramePr>
+            <a:graphic xmlns:a="http://schemas.openxmlformats.org/drawingml/2006/main">
+              <a:graphicData uri="http://schemas.openxmlformats.org/drawingml/2006/picture">
+                <pic:pic xmlns:pic="http://schemas.openxmlformats.org/drawingml/2006/picture">
+                  <pic:nvPicPr>
+                    <pic:cNvPr id="2096266568" name="Imagen 1" descr="Interfaz de usuario gráfica, Texto&#10;&#10;Descripción generada automáticamente"/>
+                    <pic:cNvPicPr/>
+                  </pic:nvPicPr>
+                  <pic:blipFill>
+                    <a:blip r:embed="rId14"/>
+                    <a:stretch>
+                      <a:fillRect/>
+                    </a:stretch>
+                  </pic:blipFill>
+                  <pic:spPr>
+                    <a:xfrm>
+                      <a:off x="0" y="0"/>
+                      <a:ext cx="4145095" cy="2193970"/>
+                    </a:xfrm>
+                    <a:prstGeom prst="rect">
+                      <a:avLst/>
+                    </a:prstGeom>
+                  </pic:spPr>
+                </pic:pic>
+              </a:graphicData>
+            </a:graphic>
+          </wp:inline>
+        </w:drawing>
+      </w:r>
+    </w:p>
+    <w:p/>
+    <w:p>
+      <w:pPr>
+        <w:jc w:val="center"/>
+      </w:pPr>
+      <w:r>
+        <w:drawing>
+          <wp:inline distT="0" distB="0" distL="0" distR="0" wp14:anchorId="622FDECB" wp14:editId="585B567F">
+            <wp:extent cx="3722254" cy="2361836"/>
+            <wp:effectExtent l="0" t="0" r="0" b="635"/>
+            <wp:docPr id="64265845" name="Imagen 1" descr="Interfaz de usuario gráfica, Texto, Sitio web&#10;&#10;Descripción generada automáticamente"/>
+            <wp:cNvGraphicFramePr>
+              <a:graphicFrameLocks xmlns:a="http://schemas.openxmlformats.org/drawingml/2006/main" noChangeAspect="1"/>
+            </wp:cNvGraphicFramePr>
+            <a:graphic xmlns:a="http://schemas.openxmlformats.org/drawingml/2006/main">
+              <a:graphicData uri="http://schemas.openxmlformats.org/drawingml/2006/picture">
+                <pic:pic xmlns:pic="http://schemas.openxmlformats.org/drawingml/2006/picture">
+                  <pic:nvPicPr>
+                    <pic:cNvPr id="64265845" name="Imagen 1" descr="Interfaz de usuario gráfica, Texto, Sitio web&#10;&#10;Descripción generada automáticamente"/>
+                    <pic:cNvPicPr/>
+                  </pic:nvPicPr>
+                  <pic:blipFill>
+                    <a:blip r:embed="rId15"/>
+                    <a:stretch>
+                      <a:fillRect/>
+                    </a:stretch>
+                  </pic:blipFill>
+                  <pic:spPr>
+                    <a:xfrm>
+                      <a:off x="0" y="0"/>
+                      <a:ext cx="3731373" cy="2367622"/>
+                    </a:xfrm>
+                    <a:prstGeom prst="rect">
+                      <a:avLst/>
+                    </a:prstGeom>
+                  </pic:spPr>
+                </pic:pic>
+              </a:graphicData>
+            </a:graphic>
+          </wp:inline>
+        </w:drawing>
+      </w:r>
+    </w:p>
+    <w:p/>
+    <w:p>
+      <w:pPr>
+        <w:jc w:val="center"/>
+      </w:pPr>
+      <w:r>
+        <w:drawing>
+          <wp:inline distT="0" distB="0" distL="0" distR="0" wp14:anchorId="6144D30B" wp14:editId="5011F9BC">
+            <wp:extent cx="3371272" cy="2178993"/>
+            <wp:effectExtent l="0" t="0" r="635" b="0"/>
+            <wp:docPr id="348272451" name="Imagen 1" descr="Interfaz de usuario gráfica, Texto&#10;&#10;Descripción generada automáticamente"/>
+            <wp:cNvGraphicFramePr>
+              <a:graphicFrameLocks xmlns:a="http://schemas.openxmlformats.org/drawingml/2006/main" noChangeAspect="1"/>
+            </wp:cNvGraphicFramePr>
+            <a:graphic xmlns:a="http://schemas.openxmlformats.org/drawingml/2006/main">
+              <a:graphicData uri="http://schemas.openxmlformats.org/drawingml/2006/picture">
+                <pic:pic xmlns:pic="http://schemas.openxmlformats.org/drawingml/2006/picture">
+                  <pic:nvPicPr>
+                    <pic:cNvPr id="348272451" name="Imagen 1" descr="Interfaz de usuario gráfica, Texto&#10;&#10;Descripción generada automáticamente"/>
+                    <pic:cNvPicPr/>
+                  </pic:nvPicPr>
+                  <pic:blipFill>
+                    <a:blip r:embed="rId16"/>
+                    <a:stretch>
+                      <a:fillRect/>
+                    </a:stretch>
+                  </pic:blipFill>
+                  <pic:spPr>
+                    <a:xfrm>
+                      <a:off x="0" y="0"/>
+                      <a:ext cx="3384425" cy="2187494"/>
+                    </a:xfrm>
+                    <a:prstGeom prst="rect">
+                      <a:avLst/>
+                    </a:prstGeom>
+                  </pic:spPr>
+                </pic:pic>
+              </a:graphicData>
+            </a:graphic>
+          </wp:inline>
+        </w:drawing>
+      </w:r>
+    </w:p>
+    <w:p/>
+    <w:p>
+      <w:pPr>
+        <w:jc w:val="center"/>
+      </w:pPr>
+      <w:r>
+        <w:lastRenderedPageBreak/>
+        <w:drawing>
+          <wp:inline distT="0" distB="0" distL="0" distR="0" wp14:anchorId="7279FE66" wp14:editId="101EE2EA">
+            <wp:extent cx="3445163" cy="2715256"/>
+            <wp:effectExtent l="0" t="0" r="3175" b="9525"/>
+            <wp:docPr id="1101549181" name="Imagen 1" descr="Interfaz de usuario gráfica, Texto, Aplicación&#10;&#10;Descripción generada automáticamente"/>
+            <wp:cNvGraphicFramePr>
+              <a:graphicFrameLocks xmlns:a="http://schemas.openxmlformats.org/drawingml/2006/main" noChangeAspect="1"/>
+            </wp:cNvGraphicFramePr>
+            <a:graphic xmlns:a="http://schemas.openxmlformats.org/drawingml/2006/main">
+              <a:graphicData uri="http://schemas.openxmlformats.org/drawingml/2006/picture">
+                <pic:pic xmlns:pic="http://schemas.openxmlformats.org/drawingml/2006/picture">
+                  <pic:nvPicPr>
+                    <pic:cNvPr id="1101549181" name="Imagen 1" descr="Interfaz de usuario gráfica, Texto, Aplicación&#10;&#10;Descripción generada automáticamente"/>
+                    <pic:cNvPicPr/>
+                  </pic:nvPicPr>
+                  <pic:blipFill>
+                    <a:blip r:embed="rId17"/>
+                    <a:stretch>
+                      <a:fillRect/>
+                    </a:stretch>
+                  </pic:blipFill>
+                  <pic:spPr>
+                    <a:xfrm>
+                      <a:off x="0" y="0"/>
+                      <a:ext cx="3458432" cy="2725713"/>
+                    </a:xfrm>
+                    <a:prstGeom prst="rect">
+                      <a:avLst/>
+                    </a:prstGeom>
+                  </pic:spPr>
+                </pic:pic>
+              </a:graphicData>
+            </a:graphic>
+          </wp:inline>
+        </w:drawing>
+      </w:r>
+    </w:p>
     <w:p>
       <w:pPr>
         <w:rPr>
@@ -521,14 +751,451 @@
     </w:p>
     <w:p>
       <w:pPr>
-        <w:rPr>
-          <w:u w:val="single"/>
-        </w:rPr>
-      </w:pPr>
+        <w:jc w:val="center"/>
+        <w:rPr>
+          <w:u w:val="single"/>
+        </w:rPr>
+      </w:pPr>
+      <w:r>
+        <w:rPr>
+          <w:u w:val="single"/>
+        </w:rPr>
+        <w:drawing>
+          <wp:inline distT="0" distB="0" distL="0" distR="0" wp14:anchorId="421E633C" wp14:editId="367CDFA4">
+            <wp:extent cx="3500581" cy="2460935"/>
+            <wp:effectExtent l="0" t="0" r="5080" b="0"/>
+            <wp:docPr id="1211225571" name="Imagen 1" descr="Interfaz de usuario gráfica, Texto&#10;&#10;Descripción generada automáticamente"/>
+            <wp:cNvGraphicFramePr>
+              <a:graphicFrameLocks xmlns:a="http://schemas.openxmlformats.org/drawingml/2006/main" noChangeAspect="1"/>
+            </wp:cNvGraphicFramePr>
+            <a:graphic xmlns:a="http://schemas.openxmlformats.org/drawingml/2006/main">
+              <a:graphicData uri="http://schemas.openxmlformats.org/drawingml/2006/picture">
+                <pic:pic xmlns:pic="http://schemas.openxmlformats.org/drawingml/2006/picture">
+                  <pic:nvPicPr>
+                    <pic:cNvPr id="1211225571" name="Imagen 1" descr="Interfaz de usuario gráfica, Texto&#10;&#10;Descripción generada automáticamente"/>
+                    <pic:cNvPicPr/>
+                  </pic:nvPicPr>
+                  <pic:blipFill>
+                    <a:blip r:embed="rId18"/>
+                    <a:stretch>
+                      <a:fillRect/>
+                    </a:stretch>
+                  </pic:blipFill>
+                  <pic:spPr>
+                    <a:xfrm>
+                      <a:off x="0" y="0"/>
+                      <a:ext cx="3525174" cy="2478224"/>
+                    </a:xfrm>
+                    <a:prstGeom prst="rect">
+                      <a:avLst/>
+                    </a:prstGeom>
+                  </pic:spPr>
+                </pic:pic>
+              </a:graphicData>
+            </a:graphic>
+          </wp:inline>
+        </w:drawing>
+      </w:r>
+      <w:r>
+        <w:rPr>
+          <w:u w:val="single"/>
+        </w:rPr>
+        <w:t xml:space="preserve"> </w:t>
+      </w:r>
+    </w:p>
+    <w:p>
+      <w:pPr>
+        <w:jc w:val="center"/>
+        <w:rPr>
+          <w:u w:val="single"/>
+        </w:rPr>
+      </w:pPr>
+    </w:p>
+    <w:p>
+      <w:pPr>
+        <w:jc w:val="center"/>
+        <w:rPr>
+          <w:u w:val="single"/>
+        </w:rPr>
+      </w:pPr>
+      <w:r>
+        <w:rPr>
+          <w:u w:val="single"/>
+        </w:rPr>
+        <w:drawing>
+          <wp:inline distT="0" distB="0" distL="0" distR="0" wp14:anchorId="7A65C2F3" wp14:editId="32D4F1F8">
+            <wp:extent cx="3602681" cy="2331894"/>
+            <wp:effectExtent l="0" t="0" r="0" b="0"/>
+            <wp:docPr id="156081235" name="Imagen 1" descr="Interfaz de usuario gráfica, Texto&#10;&#10;Descripción generada automáticamente"/>
+            <wp:cNvGraphicFramePr>
+              <a:graphicFrameLocks xmlns:a="http://schemas.openxmlformats.org/drawingml/2006/main" noChangeAspect="1"/>
+            </wp:cNvGraphicFramePr>
+            <a:graphic xmlns:a="http://schemas.openxmlformats.org/drawingml/2006/main">
+              <a:graphicData uri="http://schemas.openxmlformats.org/drawingml/2006/picture">
+                <pic:pic xmlns:pic="http://schemas.openxmlformats.org/drawingml/2006/picture">
+                  <pic:nvPicPr>
+                    <pic:cNvPr id="156081235" name="Imagen 1" descr="Interfaz de usuario gráfica, Texto&#10;&#10;Descripción generada automáticamente"/>
+                    <pic:cNvPicPr/>
+                  </pic:nvPicPr>
+                  <pic:blipFill>
+                    <a:blip r:embed="rId19"/>
+                    <a:stretch>
+                      <a:fillRect/>
+                    </a:stretch>
+                  </pic:blipFill>
+                  <pic:spPr>
+                    <a:xfrm>
+                      <a:off x="0" y="0"/>
+                      <a:ext cx="3619885" cy="2343029"/>
+                    </a:xfrm>
+                    <a:prstGeom prst="rect">
+                      <a:avLst/>
+                    </a:prstGeom>
+                  </pic:spPr>
+                </pic:pic>
+              </a:graphicData>
+            </a:graphic>
+          </wp:inline>
+        </w:drawing>
+      </w:r>
+    </w:p>
+    <w:p>
+      <w:pPr>
+        <w:jc w:val="center"/>
+        <w:rPr>
+          <w:u w:val="single"/>
+        </w:rPr>
+      </w:pPr>
+    </w:p>
+    <w:p>
+      <w:pPr>
+        <w:jc w:val="center"/>
+        <w:rPr>
+          <w:u w:val="single"/>
+        </w:rPr>
+      </w:pPr>
+    </w:p>
+    <w:p>
+      <w:pPr>
+        <w:jc w:val="center"/>
+        <w:rPr>
+          <w:u w:val="single"/>
+        </w:rPr>
+      </w:pPr>
+    </w:p>
+    <w:p>
+      <w:pPr>
+        <w:jc w:val="center"/>
+        <w:rPr>
+          <w:u w:val="single"/>
+        </w:rPr>
+      </w:pPr>
+      <w:r>
+        <w:rPr>
+          <w:u w:val="single"/>
+        </w:rPr>
+        <w:lastRenderedPageBreak/>
+        <w:drawing>
+          <wp:inline distT="0" distB="0" distL="0" distR="0" wp14:anchorId="6F6102FD" wp14:editId="509E8AC7">
+            <wp:extent cx="2678546" cy="2401010"/>
+            <wp:effectExtent l="0" t="0" r="7620" b="0"/>
+            <wp:docPr id="835923" name="Imagen 1" descr="Interfaz de usuario gráfica, Aplicación&#10;&#10;Descripción generada automáticamente"/>
+            <wp:cNvGraphicFramePr>
+              <a:graphicFrameLocks xmlns:a="http://schemas.openxmlformats.org/drawingml/2006/main" noChangeAspect="1"/>
+            </wp:cNvGraphicFramePr>
+            <a:graphic xmlns:a="http://schemas.openxmlformats.org/drawingml/2006/main">
+              <a:graphicData uri="http://schemas.openxmlformats.org/drawingml/2006/picture">
+                <pic:pic xmlns:pic="http://schemas.openxmlformats.org/drawingml/2006/picture">
+                  <pic:nvPicPr>
+                    <pic:cNvPr id="835923" name="Imagen 1" descr="Interfaz de usuario gráfica, Aplicación&#10;&#10;Descripción generada automáticamente"/>
+                    <pic:cNvPicPr/>
+                  </pic:nvPicPr>
+                  <pic:blipFill>
+                    <a:blip r:embed="rId20"/>
+                    <a:stretch>
+                      <a:fillRect/>
+                    </a:stretch>
+                  </pic:blipFill>
+                  <pic:spPr>
+                    <a:xfrm>
+                      <a:off x="0" y="0"/>
+                      <a:ext cx="2685892" cy="2407595"/>
+                    </a:xfrm>
+                    <a:prstGeom prst="rect">
+                      <a:avLst/>
+                    </a:prstGeom>
+                  </pic:spPr>
+                </pic:pic>
+              </a:graphicData>
+            </a:graphic>
+          </wp:inline>
+        </w:drawing>
+      </w:r>
+    </w:p>
+    <w:p>
+      <w:pPr>
+        <w:jc w:val="center"/>
+        <w:rPr>
+          <w:u w:val="single"/>
+        </w:rPr>
+      </w:pPr>
+    </w:p>
+    <w:p>
+      <w:pPr>
+        <w:jc w:val="center"/>
+        <w:rPr>
+          <w:u w:val="single"/>
+        </w:rPr>
+      </w:pPr>
+      <w:r>
+        <w:rPr>
+          <w:u w:val="single"/>
+        </w:rPr>
+        <w:drawing>
+          <wp:inline distT="0" distB="0" distL="0" distR="0" wp14:anchorId="5C3F6A8A" wp14:editId="67A15DFA">
+            <wp:extent cx="3703782" cy="2344247"/>
+            <wp:effectExtent l="0" t="0" r="0" b="0"/>
+            <wp:docPr id="1925453933" name="Imagen 1" descr="Interfaz de usuario gráfica, Texto, Aplicación&#10;&#10;Descripción generada automáticamente"/>
+            <wp:cNvGraphicFramePr>
+              <a:graphicFrameLocks xmlns:a="http://schemas.openxmlformats.org/drawingml/2006/main" noChangeAspect="1"/>
+            </wp:cNvGraphicFramePr>
+            <a:graphic xmlns:a="http://schemas.openxmlformats.org/drawingml/2006/main">
+              <a:graphicData uri="http://schemas.openxmlformats.org/drawingml/2006/picture">
+                <pic:pic xmlns:pic="http://schemas.openxmlformats.org/drawingml/2006/picture">
+                  <pic:nvPicPr>
+                    <pic:cNvPr id="1925453933" name="Imagen 1" descr="Interfaz de usuario gráfica, Texto, Aplicación&#10;&#10;Descripción generada automáticamente"/>
+                    <pic:cNvPicPr/>
+                  </pic:nvPicPr>
+                  <pic:blipFill>
+                    <a:blip r:embed="rId21"/>
+                    <a:stretch>
+                      <a:fillRect/>
+                    </a:stretch>
+                  </pic:blipFill>
+                  <pic:spPr>
+                    <a:xfrm>
+                      <a:off x="0" y="0"/>
+                      <a:ext cx="3711655" cy="2349230"/>
+                    </a:xfrm>
+                    <a:prstGeom prst="rect">
+                      <a:avLst/>
+                    </a:prstGeom>
+                  </pic:spPr>
+                </pic:pic>
+              </a:graphicData>
+            </a:graphic>
+          </wp:inline>
+        </w:drawing>
+      </w:r>
+    </w:p>
+    <w:p>
+      <w:pPr>
+        <w:jc w:val="center"/>
+        <w:rPr>
+          <w:u w:val="single"/>
+        </w:rPr>
+      </w:pPr>
+    </w:p>
+    <w:p>
+      <w:pPr>
+        <w:jc w:val="center"/>
+        <w:rPr>
+          <w:u w:val="single"/>
+        </w:rPr>
+      </w:pPr>
+      <w:r>
+        <w:rPr>
+          <w:u w:val="single"/>
+        </w:rPr>
+        <w:drawing>
+          <wp:inline distT="0" distB="0" distL="0" distR="0" wp14:anchorId="70585166" wp14:editId="4EB100E9">
+            <wp:extent cx="3121891" cy="2600385"/>
+            <wp:effectExtent l="0" t="0" r="2540" b="0"/>
+            <wp:docPr id="301166740" name="Imagen 1" descr="Interfaz de usuario gráfica, Texto, Aplicación&#10;&#10;Descripción generada automáticamente"/>
+            <wp:cNvGraphicFramePr>
+              <a:graphicFrameLocks xmlns:a="http://schemas.openxmlformats.org/drawingml/2006/main" noChangeAspect="1"/>
+            </wp:cNvGraphicFramePr>
+            <a:graphic xmlns:a="http://schemas.openxmlformats.org/drawingml/2006/main">
+              <a:graphicData uri="http://schemas.openxmlformats.org/drawingml/2006/picture">
+                <pic:pic xmlns:pic="http://schemas.openxmlformats.org/drawingml/2006/picture">
+                  <pic:nvPicPr>
+                    <pic:cNvPr id="301166740" name="Imagen 1" descr="Interfaz de usuario gráfica, Texto, Aplicación&#10;&#10;Descripción generada automáticamente"/>
+                    <pic:cNvPicPr/>
+                  </pic:nvPicPr>
+                  <pic:blipFill>
+                    <a:blip r:embed="rId22"/>
+                    <a:stretch>
+                      <a:fillRect/>
+                    </a:stretch>
+                  </pic:blipFill>
+                  <pic:spPr>
+                    <a:xfrm>
+                      <a:off x="0" y="0"/>
+                      <a:ext cx="3130315" cy="2607401"/>
+                    </a:xfrm>
+                    <a:prstGeom prst="rect">
+                      <a:avLst/>
+                    </a:prstGeom>
+                  </pic:spPr>
+                </pic:pic>
+              </a:graphicData>
+            </a:graphic>
+          </wp:inline>
+        </w:drawing>
+      </w:r>
+    </w:p>
+    <w:p>
+      <w:pPr>
+        <w:jc w:val="center"/>
+        <w:rPr>
+          <w:u w:val="single"/>
+        </w:rPr>
+      </w:pPr>
+    </w:p>
+    <w:p>
+      <w:pPr>
+        <w:jc w:val="center"/>
+        <w:rPr>
+          <w:u w:val="single"/>
+        </w:rPr>
+      </w:pPr>
+    </w:p>
+    <w:p>
+      <w:pPr>
+        <w:jc w:val="center"/>
+        <w:rPr>
+          <w:u w:val="single"/>
+        </w:rPr>
+      </w:pPr>
+    </w:p>
+    <w:p>
+      <w:pPr>
+        <w:jc w:val="center"/>
+        <w:rPr>
+          <w:u w:val="single"/>
+        </w:rPr>
+      </w:pPr>
+    </w:p>
+    <w:p>
+      <w:pPr>
+        <w:jc w:val="center"/>
+        <w:rPr>
+          <w:u w:val="single"/>
+        </w:rPr>
+      </w:pPr>
+    </w:p>
+    <w:p>
+      <w:pPr>
+        <w:jc w:val="center"/>
+        <w:rPr>
+          <w:u w:val="single"/>
+        </w:rPr>
+      </w:pPr>
+      <w:r>
+        <w:rPr>
+          <w:u w:val="single"/>
+        </w:rPr>
+        <w:drawing>
+          <wp:inline distT="0" distB="0" distL="0" distR="0" wp14:anchorId="780D1D1F" wp14:editId="2506005C">
+            <wp:extent cx="3616514" cy="2490932"/>
+            <wp:effectExtent l="0" t="0" r="3175" b="5080"/>
+            <wp:docPr id="1491311780" name="Imagen 1" descr="Interfaz de usuario gráfica, Texto, Aplicación&#10;&#10;Descripción generada automáticamente"/>
+            <wp:cNvGraphicFramePr>
+              <a:graphicFrameLocks xmlns:a="http://schemas.openxmlformats.org/drawingml/2006/main" noChangeAspect="1"/>
+            </wp:cNvGraphicFramePr>
+            <a:graphic xmlns:a="http://schemas.openxmlformats.org/drawingml/2006/main">
+              <a:graphicData uri="http://schemas.openxmlformats.org/drawingml/2006/picture">
+                <pic:pic xmlns:pic="http://schemas.openxmlformats.org/drawingml/2006/picture">
+                  <pic:nvPicPr>
+                    <pic:cNvPr id="1491311780" name="Imagen 1" descr="Interfaz de usuario gráfica, Texto, Aplicación&#10;&#10;Descripción generada automáticamente"/>
+                    <pic:cNvPicPr/>
+                  </pic:nvPicPr>
+                  <pic:blipFill>
+                    <a:blip r:embed="rId23"/>
+                    <a:stretch>
+                      <a:fillRect/>
+                    </a:stretch>
+                  </pic:blipFill>
+                  <pic:spPr>
+                    <a:xfrm>
+                      <a:off x="0" y="0"/>
+                      <a:ext cx="3624819" cy="2496652"/>
+                    </a:xfrm>
+                    <a:prstGeom prst="rect">
+                      <a:avLst/>
+                    </a:prstGeom>
+                  </pic:spPr>
+                </pic:pic>
+              </a:graphicData>
+            </a:graphic>
+          </wp:inline>
+        </w:drawing>
+      </w:r>
+      <w:r>
+        <w:rPr>
+          <w:u w:val="single"/>
+        </w:rPr>
+        <w:t xml:space="preserve"> </w:t>
+      </w:r>
+    </w:p>
+    <w:p>
+      <w:pPr>
+        <w:jc w:val="center"/>
+        <w:rPr>
+          <w:u w:val="single"/>
+        </w:rPr>
+      </w:pPr>
+    </w:p>
+    <w:p>
+      <w:pPr>
+        <w:jc w:val="center"/>
+        <w:rPr>
+          <w:u w:val="single"/>
+        </w:rPr>
+      </w:pPr>
+      <w:r>
+        <w:rPr>
+          <w:u w:val="single"/>
+        </w:rPr>
+        <w:drawing>
+          <wp:inline distT="0" distB="0" distL="0" distR="0" wp14:anchorId="2FB9462D" wp14:editId="24D3E77F">
+            <wp:extent cx="2474479" cy="2403037"/>
+            <wp:effectExtent l="0" t="0" r="2540" b="0"/>
+            <wp:docPr id="1107048301" name="Imagen 1" descr="Interfaz de usuario gráfica, Aplicación&#10;&#10;Descripción generada automáticamente"/>
+            <wp:cNvGraphicFramePr>
+              <a:graphicFrameLocks xmlns:a="http://schemas.openxmlformats.org/drawingml/2006/main" noChangeAspect="1"/>
+            </wp:cNvGraphicFramePr>
+            <a:graphic xmlns:a="http://schemas.openxmlformats.org/drawingml/2006/main">
+              <a:graphicData uri="http://schemas.openxmlformats.org/drawingml/2006/picture">
+                <pic:pic xmlns:pic="http://schemas.openxmlformats.org/drawingml/2006/picture">
+                  <pic:nvPicPr>
+                    <pic:cNvPr id="1107048301" name="Imagen 1" descr="Interfaz de usuario gráfica, Aplicación&#10;&#10;Descripción generada automáticamente"/>
+                    <pic:cNvPicPr/>
+                  </pic:nvPicPr>
+                  <pic:blipFill>
+                    <a:blip r:embed="rId24"/>
+                    <a:stretch>
+                      <a:fillRect/>
+                    </a:stretch>
+                  </pic:blipFill>
+                  <pic:spPr>
+                    <a:xfrm>
+                      <a:off x="0" y="0"/>
+                      <a:ext cx="2483443" cy="2411742"/>
+                    </a:xfrm>
+                    <a:prstGeom prst="rect">
+                      <a:avLst/>
+                    </a:prstGeom>
+                  </pic:spPr>
+                </pic:pic>
+              </a:graphicData>
+            </a:graphic>
+          </wp:inline>
+        </w:drawing>
+      </w:r>
     </w:p>
     <w:sectPr>
-      <w:headerReference w:type="default" r:id="rId8"/>
-      <w:footerReference w:type="default" r:id="rId9"/>
+      <w:type w:val="continuous"/>
       <w:pgSz w:w="12240" w:h="15840"/>
       <w:pgMar w:top="1134" w:right="1134" w:bottom="1134" w:left="1701" w:header="709" w:footer="709" w:gutter="0"/>
       <w:pgNumType w:start="0"/>
@@ -1407,7 +2074,6 @@
   <w:style w:type="character" w:default="1" w:styleId="Fuentedeprrafopredeter">
     <w:name w:val="Default Paragraph Font"/>
     <w:uiPriority w:val="1"/>
-    <w:semiHidden/>
     <w:unhideWhenUsed/>
   </w:style>
   <w:style w:type="table" w:default="1" w:styleId="Tablanormal">
